--- a/Cours Code.docx
+++ b/Cours Code.docx
@@ -30,11 +30,9 @@
           <w:numId w:val="1"/>
         </w:numPr>
       </w:pPr>
-      <w:proofErr w:type="spellStart"/>
       <w:r>
         <w:t>Element</w:t>
       </w:r>
-      <w:proofErr w:type="spellEnd"/>
     </w:p>
     <w:p>
       <w:pPr>
@@ -44,73 +42,29 @@
           <w:numId w:val="1"/>
         </w:numPr>
       </w:pPr>
-      <w:proofErr w:type="spellStart"/>
       <w:r>
         <w:t>Attributs</w:t>
       </w:r>
       <w:r>
-        <w:t>ets</w:t>
-      </w:r>
-      <w:proofErr w:type="spellEnd"/>
-      <w:r>
-        <w:t xml:space="preserve"> : </w:t>
-      </w:r>
-      <w:proofErr w:type="spellStart"/>
-      <w:r>
-        <w:t>atr</w:t>
-      </w:r>
-      <w:proofErr w:type="spellEnd"/>
-      <w:r>
-        <w:t xml:space="preserve">= »value » ex image </w:t>
-      </w:r>
-    </w:p>
-    <w:p/>
-    <w:p/>
-    <w:p>
-      <w:r>
-        <w:t>&lt;!</w:t>
-      </w:r>
-      <w:proofErr w:type="spellStart"/>
-      <w:proofErr w:type="gramStart"/>
-      <w:r>
-        <w:t>doctype</w:t>
-      </w:r>
-      <w:proofErr w:type="spellEnd"/>
-      <w:proofErr w:type="gramEnd"/>
-      <w:r>
-        <w:t xml:space="preserve"> html&gt;</w:t>
-      </w:r>
-      <w:r>
-        <w:t xml:space="preserve"> : pour dire </w:t>
-      </w:r>
-      <w:proofErr w:type="spellStart"/>
-      <w:r>
-        <w:t>hTML</w:t>
-      </w:r>
-      <w:proofErr w:type="spellEnd"/>
-      <w:r>
-        <w:t xml:space="preserve"> 5</w:t>
-      </w:r>
-    </w:p>
-    <w:p>
-      <w:proofErr w:type="gramStart"/>
-      <w:r>
-        <w:t>ensuite</w:t>
-      </w:r>
-      <w:proofErr w:type="gramEnd"/>
-      <w:r>
-        <w:t xml:space="preserve"> &lt;html puis tab (sans fermer la valise) : toute l’architecture apparaît. Tout le code est dans cet intervalle. </w:t>
-      </w:r>
-      <w:r>
-        <w:t xml:space="preserve"> (</w:t>
-      </w:r>
-      <w:proofErr w:type="gramStart"/>
-      <w:r>
-        <w:t>et</w:t>
-      </w:r>
-      <w:proofErr w:type="gramEnd"/>
-      <w:r>
-        <w:t xml:space="preserve"> supprimer la 1ere balise qui est en double</w:t>
+        <w:t xml:space="preserve">ets : atr= »value » ex image </w:t>
+      </w:r>
+    </w:p>
+    <w:p/>
+    <w:p/>
+    <w:p>
+      <w:r>
+        <w:t>&lt;!doctype html&gt;</w:t>
+      </w:r>
+      <w:r>
+        <w:t> : pour dire hTML 5</w:t>
+      </w:r>
+    </w:p>
+    <w:p>
+      <w:r>
+        <w:t xml:space="preserve">ensuite &lt;html puis tab (sans fermer la valise) : toute l’architecture apparaît. Tout le code est dans cet intervalle. </w:t>
+      </w:r>
+      <w:r>
+        <w:t xml:space="preserve"> (et supprimer la 1ere balise qui est en double</w:t>
       </w:r>
     </w:p>
     <w:p>
@@ -119,81 +73,15 @@
       </w:r>
     </w:p>
     <w:p>
-      <w:proofErr w:type="gramStart"/>
-      <w:r>
-        <w:t>donc</w:t>
-      </w:r>
-      <w:proofErr w:type="gramEnd"/>
-      <w:r>
-        <w:t xml:space="preserve"> ajouter l5 avant </w:t>
-      </w:r>
-      <w:proofErr w:type="spellStart"/>
-      <w:r>
-        <w:t>head</w:t>
-      </w:r>
-      <w:proofErr w:type="spellEnd"/>
-      <w:r>
-        <w:t xml:space="preserve"> : : </w:t>
-      </w:r>
-      <w:proofErr w:type="spellStart"/>
-      <w:r>
-        <w:t>meta</w:t>
-      </w:r>
-      <w:proofErr w:type="spellEnd"/>
-      <w:r>
-        <w:t xml:space="preserve"> </w:t>
-      </w:r>
-      <w:proofErr w:type="spellStart"/>
-      <w:r>
-        <w:t>charset</w:t>
-      </w:r>
-      <w:proofErr w:type="spellEnd"/>
-      <w:r>
-        <w:t>= »utf-8 »</w:t>
-      </w:r>
-    </w:p>
-    <w:p/>
-    <w:p/>
-    <w:p>
-      <w:proofErr w:type="gramStart"/>
-      <w:r>
-        <w:t>autre</w:t>
-      </w:r>
-      <w:proofErr w:type="gramEnd"/>
-      <w:r>
-        <w:t xml:space="preserve"> balise </w:t>
-      </w:r>
-      <w:proofErr w:type="spellStart"/>
-      <w:r>
-        <w:t>meta</w:t>
-      </w:r>
-      <w:proofErr w:type="spellEnd"/>
-      <w:r>
-        <w:t xml:space="preserve"> : </w:t>
-      </w:r>
-      <w:proofErr w:type="spellStart"/>
-      <w:r>
-        <w:t>meta</w:t>
-      </w:r>
-      <w:proofErr w:type="spellEnd"/>
-      <w:r>
-        <w:t xml:space="preserve"> </w:t>
-      </w:r>
-      <w:proofErr w:type="spellStart"/>
-      <w:r>
-        <w:t>name</w:t>
-      </w:r>
-      <w:proofErr w:type="spellEnd"/>
-      <w:r>
-        <w:t xml:space="preserve">=«description» content=«Google voit cela» : ce que Google va mettre dans son moteur de </w:t>
-      </w:r>
-      <w:proofErr w:type="spellStart"/>
-      <w:r>
-        <w:t>recherce</w:t>
-      </w:r>
-      <w:proofErr w:type="spellEnd"/>
-      <w:r>
-        <w:t>, ce qui apparait</w:t>
+      <w:r>
+        <w:t>donc ajouter l5 avant head : : meta charset= »utf-8 »</w:t>
+      </w:r>
+    </w:p>
+    <w:p/>
+    <w:p/>
+    <w:p>
+      <w:r>
+        <w:t>autre balise meta : meta name=«description» content=«Google voit cela» : ce que Google va mettre dans son moteur de recherce, ce qui apparait</w:t>
       </w:r>
     </w:p>
     <w:p/>
@@ -204,120 +92,29 @@
     </w:p>
     <w:p/>
     <w:p>
-      <w:proofErr w:type="gramStart"/>
-      <w:r>
-        <w:t>pomme</w:t>
-      </w:r>
-      <w:proofErr w:type="gramEnd"/>
-      <w:r>
-        <w:t xml:space="preserve"> shift </w:t>
-      </w:r>
-      <w:proofErr w:type="spellStart"/>
-      <w:r>
-        <w:t>backlas</w:t>
-      </w:r>
-      <w:proofErr w:type="spellEnd"/>
-      <w:r>
-        <w:t xml:space="preserve"> </w:t>
-      </w:r>
-    </w:p>
-    <w:p/>
-    <w:p>
-      <w:proofErr w:type="gramStart"/>
-      <w:r>
-        <w:t>faire</w:t>
-      </w:r>
-      <w:proofErr w:type="gramEnd"/>
-      <w:r>
-        <w:t xml:space="preserve"> une image AVEC lien &lt;a…. &lt;</w:t>
-      </w:r>
-      <w:proofErr w:type="spellStart"/>
-      <w:r>
-        <w:t>img</w:t>
-      </w:r>
-      <w:proofErr w:type="spellEnd"/>
-      <w:r>
-        <w:t>… &lt;/</w:t>
-      </w:r>
-      <w:proofErr w:type="spellStart"/>
-      <w:r>
-        <w:t>img</w:t>
-      </w:r>
-      <w:proofErr w:type="spellEnd"/>
-      <w:r>
-        <w:t>&gt; &lt; /a&gt;</w:t>
-      </w:r>
-    </w:p>
-    <w:p/>
-    <w:p>
-      <w:r>
-        <w:t xml:space="preserve">On peut ares body et avant H1 : balise </w:t>
-      </w:r>
-      <w:proofErr w:type="spellStart"/>
-      <w:r>
-        <w:t>nav</w:t>
-      </w:r>
-      <w:proofErr w:type="spellEnd"/>
-      <w:r>
-        <w:t xml:space="preserve"> suivie de balise </w:t>
-      </w:r>
-      <w:proofErr w:type="spellStart"/>
-      <w:r>
-        <w:t>ul</w:t>
-      </w:r>
-      <w:proofErr w:type="spellEnd"/>
-      <w:r>
-        <w:t xml:space="preserve"> (liste</w:t>
-      </w:r>
-      <w:proofErr w:type="gramStart"/>
-      <w:r>
-        <w:t>)si</w:t>
-      </w:r>
-      <w:proofErr w:type="gramEnd"/>
-      <w:r>
-        <w:t xml:space="preserve"> lien </w:t>
-      </w:r>
-    </w:p>
-    <w:p>
-      <w:proofErr w:type="spellStart"/>
-      <w:proofErr w:type="gramStart"/>
-      <w:r>
-        <w:t>nav</w:t>
-      </w:r>
-      <w:proofErr w:type="spellEnd"/>
-      <w:proofErr w:type="gramEnd"/>
-      <w:r>
-        <w:t xml:space="preserve"> / </w:t>
-      </w:r>
-      <w:proofErr w:type="spellStart"/>
-      <w:r>
-        <w:t>ul</w:t>
-      </w:r>
-      <w:proofErr w:type="spellEnd"/>
-      <w:r>
-        <w:t xml:space="preserve"> / li / a « </w:t>
-      </w:r>
-      <w:proofErr w:type="spellStart"/>
-      <w:r>
-        <w:t>acceueil</w:t>
-      </w:r>
-      <w:proofErr w:type="spellEnd"/>
-      <w:r>
-        <w:t xml:space="preserve"> on ferme a/li/</w:t>
-      </w:r>
-      <w:proofErr w:type="spellStart"/>
-      <w:r>
-        <w:t>ul</w:t>
-      </w:r>
-      <w:proofErr w:type="spellEnd"/>
-      <w:r>
-        <w:t>/</w:t>
-      </w:r>
-      <w:proofErr w:type="spellStart"/>
-      <w:r>
-        <w:t>nav</w:t>
-      </w:r>
-      <w:proofErr w:type="spellEnd"/>
+      <w:r>
+        <w:t xml:space="preserve">pomme shift backlas </w:t>
+      </w:r>
+    </w:p>
+    <w:p/>
+    <w:p>
+      <w:r>
+        <w:t>faire une image AVEC lien &lt;a…. &lt;img… &lt;/img&gt; &lt; /a&gt;</w:t>
+      </w:r>
+    </w:p>
+    <w:p/>
+    <w:p>
+      <w:r>
+        <w:t>On peut ares body et avant H1 : balise nav</w:t>
+      </w:r>
+      <w:r>
+        <w:t xml:space="preserve"> suivie de balise ul (liste)si lien </w:t>
+      </w:r>
+    </w:p>
+    <w:p>
+      <w:r>
+        <w:t>nav / ul / li / a « acceueil on ferme a/li/ul/nav</w:t>
+      </w:r>
     </w:p>
     <w:p/>
     <w:p/>
@@ -328,253 +125,83 @@
       </w:r>
     </w:p>
     <w:p>
-      <w:proofErr w:type="gramStart"/>
-      <w:r>
-        <w:t>propriété</w:t>
-      </w:r>
-      <w:proofErr w:type="gramEnd"/>
-      <w:r>
-        <w:t> :valeur</w:t>
-      </w:r>
-    </w:p>
-    <w:p>
-      <w:proofErr w:type="gramStart"/>
-      <w:r>
-        <w:t>ex</w:t>
-      </w:r>
-      <w:proofErr w:type="gramEnd"/>
-      <w:r>
-        <w:t> :</w:t>
-      </w:r>
-      <w:proofErr w:type="spellStart"/>
-      <w:r>
-        <w:t>color</w:t>
-      </w:r>
-      <w:proofErr w:type="spellEnd"/>
-      <w:r>
-        <w:t> :green</w:t>
-      </w:r>
-    </w:p>
-    <w:p>
-      <w:proofErr w:type="spellStart"/>
-      <w:proofErr w:type="gramStart"/>
-      <w:r>
-        <w:t>selecteur</w:t>
-      </w:r>
-      <w:proofErr w:type="spellEnd"/>
-      <w:proofErr w:type="gramEnd"/>
-      <w:r>
-        <w:t> : où je l’applique</w:t>
-      </w:r>
-    </w:p>
-    <w:p>
-      <w:proofErr w:type="gramStart"/>
-      <w:r>
-        <w:t>si</w:t>
-      </w:r>
-      <w:proofErr w:type="gramEnd"/>
-      <w:r>
-        <w:t xml:space="preserve"> on veut h1 en vert : </w:t>
-      </w:r>
-    </w:p>
-    <w:p>
-      <w:proofErr w:type="gramStart"/>
-      <w:r>
-        <w:t>hi{</w:t>
-      </w:r>
-      <w:proofErr w:type="spellStart"/>
-      <w:proofErr w:type="gramEnd"/>
-      <w:r>
-        <w:t>color</w:t>
-      </w:r>
-      <w:proofErr w:type="spellEnd"/>
-      <w:r>
-        <w:t> :green ;} avec des accolades</w:t>
-      </w:r>
-    </w:p>
-    <w:p/>
-    <w:p>
-      <w:proofErr w:type="gramStart"/>
-      <w:r>
-        <w:t>ou</w:t>
-      </w:r>
-      <w:proofErr w:type="gramEnd"/>
-      <w:r>
-        <w:t xml:space="preserve"> mettre le CSS : dans un fichier SEPARE</w:t>
-      </w:r>
-    </w:p>
-    <w:p/>
-    <w:p>
-      <w:proofErr w:type="gramStart"/>
-      <w:r>
-        <w:t>ex</w:t>
-      </w:r>
-      <w:proofErr w:type="gramEnd"/>
-      <w:r>
-        <w:t> : lien en rouge</w:t>
-      </w:r>
-    </w:p>
-    <w:p/>
-    <w:p>
-      <w:proofErr w:type="gramStart"/>
-      <w:r>
-        <w:t>pour</w:t>
-      </w:r>
-      <w:proofErr w:type="gramEnd"/>
-      <w:r>
-        <w:t xml:space="preserve"> relier </w:t>
-      </w:r>
-      <w:proofErr w:type="spellStart"/>
-      <w:r>
-        <w:t>css</w:t>
-      </w:r>
-      <w:proofErr w:type="spellEnd"/>
-      <w:r>
-        <w:t xml:space="preserve"> au fichier html : </w:t>
+      <w:r>
+        <w:t>propriété :valeur</w:t>
+      </w:r>
+    </w:p>
+    <w:p>
+      <w:r>
+        <w:t>ex :color :green</w:t>
+      </w:r>
+    </w:p>
+    <w:p>
+      <w:r>
+        <w:t>selecteur : où je l’applique</w:t>
+      </w:r>
+    </w:p>
+    <w:p>
+      <w:r>
+        <w:t xml:space="preserve">si on veut h1 en vert : </w:t>
+      </w:r>
+    </w:p>
+    <w:p>
+      <w:r>
+        <w:t>hi{color :green ;} avec des accolades</w:t>
+      </w:r>
+    </w:p>
+    <w:p/>
+    <w:p>
+      <w:r>
+        <w:t>ou mettre le CSS : dans un fichier SEPARE</w:t>
+      </w:r>
+    </w:p>
+    <w:p/>
+    <w:p>
+      <w:r>
+        <w:t>ex : lien en rouge</w:t>
+      </w:r>
+    </w:p>
+    <w:p/>
+    <w:p>
+      <w:r>
+        <w:t xml:space="preserve">pour relier css au fichier html : </w:t>
       </w:r>
       <w:r>
         <w:tab/>
-        <w:t>&lt;</w:t>
-      </w:r>
-      <w:proofErr w:type="spellStart"/>
-      <w:r>
-        <w:t>link</w:t>
-      </w:r>
-      <w:proofErr w:type="spellEnd"/>
-      <w:r>
-        <w:t xml:space="preserve"> </w:t>
-      </w:r>
-      <w:proofErr w:type="spellStart"/>
-      <w:r>
-        <w:t>rel</w:t>
-      </w:r>
-      <w:proofErr w:type="spellEnd"/>
-      <w:r>
-        <w:t>="</w:t>
-      </w:r>
-      <w:proofErr w:type="spellStart"/>
-      <w:r>
-        <w:t>stylesheet</w:t>
-      </w:r>
-      <w:proofErr w:type="spellEnd"/>
-      <w:r>
-        <w:t>" type="test/</w:t>
-      </w:r>
-      <w:proofErr w:type="spellStart"/>
-      <w:r>
-        <w:t>css</w:t>
-      </w:r>
-      <w:proofErr w:type="spellEnd"/>
-      <w:r>
-        <w:t xml:space="preserve">" </w:t>
-      </w:r>
-      <w:proofErr w:type="spellStart"/>
-      <w:r>
-        <w:t>href</w:t>
-      </w:r>
-      <w:proofErr w:type="spellEnd"/>
-      <w:r>
-        <w:t>="</w:t>
-      </w:r>
-      <w:proofErr w:type="spellStart"/>
-      <w:r>
-        <w:t>css</w:t>
-      </w:r>
-      <w:proofErr w:type="spellEnd"/>
-      <w:r>
-        <w:t>/style.css"&gt;</w:t>
-      </w:r>
-    </w:p>
-    <w:p>
-      <w:proofErr w:type="gramStart"/>
-      <w:r>
-        <w:t>si</w:t>
-      </w:r>
-      <w:proofErr w:type="gramEnd"/>
-      <w:r>
-        <w:t xml:space="preserve"> que certain lien : </w:t>
-      </w:r>
-      <w:proofErr w:type="spellStart"/>
-      <w:r>
-        <w:t>èn</w:t>
-      </w:r>
-      <w:proofErr w:type="spellEnd"/>
-      <w:r>
-        <w:t xml:space="preserve"> html : class= »…</w:t>
-      </w:r>
-    </w:p>
-    <w:p>
-      <w:proofErr w:type="spellStart"/>
-      <w:proofErr w:type="gramStart"/>
-      <w:r>
-        <w:t>css</w:t>
-      </w:r>
-      <w:proofErr w:type="spellEnd"/>
-      <w:proofErr w:type="gramEnd"/>
-      <w:r>
-        <w:t> : on remplace a par .blabla</w:t>
-      </w:r>
-    </w:p>
-    <w:p>
-      <w:proofErr w:type="gramStart"/>
-      <w:r>
-        <w:t>code</w:t>
-      </w:r>
-      <w:proofErr w:type="gramEnd"/>
-      <w:r>
-        <w:t xml:space="preserve"> </w:t>
-      </w:r>
-      <w:proofErr w:type="spellStart"/>
-      <w:r>
-        <w:t>hexadecimal</w:t>
-      </w:r>
-      <w:proofErr w:type="spellEnd"/>
-      <w:r>
-        <w:t xml:space="preserve"> marche aussi</w:t>
-      </w:r>
-    </w:p>
-    <w:p>
-      <w:r>
-        <w:t xml:space="preserve">#000000 : les 2 </w:t>
-      </w:r>
-      <w:proofErr w:type="spellStart"/>
-      <w:r>
-        <w:t>rpremier</w:t>
-      </w:r>
-      <w:proofErr w:type="spellEnd"/>
-      <w:r>
-        <w:t xml:space="preserve"> pour le rouge, 2 pour le vert, 2 pour le bleu</w:t>
-      </w:r>
-    </w:p>
-    <w:p/>
-    <w:p>
-      <w:proofErr w:type="spellStart"/>
-      <w:r>
-        <w:t>Telecharger</w:t>
-      </w:r>
-      <w:proofErr w:type="spellEnd"/>
-      <w:r>
-        <w:t xml:space="preserve"> </w:t>
-      </w:r>
-      <w:proofErr w:type="spellStart"/>
-      <w:r>
-        <w:t>colorzilla</w:t>
-      </w:r>
-      <w:proofErr w:type="spellEnd"/>
-      <w:r>
-        <w:t xml:space="preserve"> pour chrome</w:t>
-      </w:r>
-    </w:p>
-    <w:p/>
-    <w:p/>
-    <w:p>
-      <w:proofErr w:type="gramStart"/>
-      <w:r>
-        <w:t>font-size</w:t>
-      </w:r>
-      <w:proofErr w:type="gramEnd"/>
-      <w:r>
-        <w:t> : px ou %</w:t>
+        <w:t>&lt;link rel="stylesheet" type="test/css" href="css/style.css"&gt;</w:t>
+      </w:r>
+    </w:p>
+    <w:p>
+      <w:r>
+        <w:t>si que certain lien : èn html : class= »…</w:t>
+      </w:r>
+    </w:p>
+    <w:p>
+      <w:r>
+        <w:t>css : on remplace a par .blabla</w:t>
+      </w:r>
+    </w:p>
+    <w:p>
+      <w:r>
+        <w:t>code hexadecimal marche aussi</w:t>
+      </w:r>
+    </w:p>
+    <w:p>
+      <w:r>
+        <w:t>#000000 : les 2 rpremier pour le rouge, 2 pour le vert, 2 pour le bleu</w:t>
+      </w:r>
+    </w:p>
+    <w:p/>
+    <w:p>
+      <w:r>
+        <w:t>Telecharger colorzilla pour chrome</w:t>
+      </w:r>
+    </w:p>
+    <w:p/>
+    <w:p/>
+    <w:p>
+      <w:r>
+        <w:t>font-size : px ou %</w:t>
       </w:r>
     </w:p>
     <w:p/>
@@ -595,13 +222,8 @@
       </w:r>
     </w:p>
     <w:p>
-      <w:proofErr w:type="spellStart"/>
-      <w:r>
-        <w:t>Bootstrap</w:t>
-      </w:r>
-      <w:proofErr w:type="spellEnd"/>
-      <w:r>
-        <w:t>, down, 1</w:t>
+      <w:r>
+        <w:t>Bootstrap, down, 1</w:t>
       </w:r>
       <w:r>
         <w:rPr>
@@ -614,160 +236,37 @@
       </w:r>
     </w:p>
     <w:p>
-      <w:proofErr w:type="gramStart"/>
-      <w:r>
-        <w:t>coller</w:t>
-      </w:r>
-      <w:proofErr w:type="gramEnd"/>
-      <w:r>
-        <w:t xml:space="preserve"> après </w:t>
-      </w:r>
-      <w:proofErr w:type="spellStart"/>
-      <w:r>
-        <w:t>head</w:t>
-      </w:r>
-      <w:proofErr w:type="spellEnd"/>
-      <w:r>
-        <w:t xml:space="preserve"> et au dessus du lien </w:t>
-      </w:r>
-      <w:proofErr w:type="spellStart"/>
-      <w:r>
-        <w:t>css</w:t>
-      </w:r>
-      <w:proofErr w:type="spellEnd"/>
-      <w:r>
-        <w:t xml:space="preserve"> : </w:t>
-      </w:r>
-      <w:proofErr w:type="spellStart"/>
-      <w:r>
-        <w:t>link</w:t>
-      </w:r>
-      <w:proofErr w:type="spellEnd"/>
-      <w:r>
-        <w:t xml:space="preserve"> </w:t>
-      </w:r>
-      <w:proofErr w:type="spellStart"/>
-      <w:r>
-        <w:t>spreadsheet</w:t>
-      </w:r>
-      <w:proofErr w:type="spellEnd"/>
-      <w:r>
-        <w:t xml:space="preserve"> etc. </w:t>
-      </w:r>
-    </w:p>
-    <w:p/>
-    <w:p>
-      <w:proofErr w:type="spellStart"/>
-      <w:r>
-        <w:t>Deerniere</w:t>
-      </w:r>
-      <w:proofErr w:type="spellEnd"/>
-      <w:r>
-        <w:t xml:space="preserve"> ligne sur </w:t>
-      </w:r>
-      <w:proofErr w:type="spellStart"/>
-      <w:r>
-        <w:t>bootstrap</w:t>
-      </w:r>
-      <w:proofErr w:type="spellEnd"/>
-      <w:r>
-        <w:t> : coller juste avant fermeture balise body : fin doc</w:t>
-      </w:r>
-    </w:p>
-    <w:p/>
-    <w:p>
-      <w:proofErr w:type="spellStart"/>
-      <w:r>
-        <w:t>Bootstratp</w:t>
-      </w:r>
-      <w:proofErr w:type="spellEnd"/>
-      <w:r>
-        <w:t xml:space="preserve"> va </w:t>
-      </w:r>
-      <w:proofErr w:type="spellStart"/>
-      <w:r>
-        <w:t>ds</w:t>
-      </w:r>
-      <w:proofErr w:type="spellEnd"/>
-      <w:r>
-        <w:t xml:space="preserve"> components</w:t>
-      </w:r>
-    </w:p>
-    <w:p>
-      <w:proofErr w:type="spellStart"/>
-      <w:proofErr w:type="gramStart"/>
-      <w:r>
-        <w:t>cltr</w:t>
-      </w:r>
-      <w:proofErr w:type="spellEnd"/>
-      <w:proofErr w:type="gramEnd"/>
-      <w:r>
-        <w:t xml:space="preserve"> </w:t>
-      </w:r>
-      <w:proofErr w:type="spellStart"/>
-      <w:r>
-        <w:t>navbar</w:t>
-      </w:r>
-      <w:proofErr w:type="spellEnd"/>
-      <w:r>
-        <w:t xml:space="preserve"> : copie code. </w:t>
-      </w:r>
-    </w:p>
-    <w:p>
-      <w:r>
-        <w:t>Colle : après 1ere balise body (</w:t>
-      </w:r>
-      <w:proofErr w:type="spellStart"/>
-      <w:r>
-        <w:t>pb</w:t>
-      </w:r>
-      <w:proofErr w:type="spellEnd"/>
-      <w:r>
-        <w:t xml:space="preserve"> de </w:t>
-      </w:r>
-      <w:proofErr w:type="spellStart"/>
-      <w:r>
-        <w:t>dimensionement</w:t>
-      </w:r>
-      <w:proofErr w:type="spellEnd"/>
-      <w:r>
-        <w:t xml:space="preserve"> mais on voit ça semaine pro : </w:t>
-      </w:r>
-      <w:proofErr w:type="spellStart"/>
-      <w:r>
-        <w:t>jquery</w:t>
-      </w:r>
-      <w:proofErr w:type="spellEnd"/>
-      <w:r>
-        <w:t xml:space="preserve"> : </w:t>
-      </w:r>
-      <w:proofErr w:type="spellStart"/>
-      <w:r>
-        <w:t>download</w:t>
-      </w:r>
-      <w:proofErr w:type="spellEnd"/>
-      <w:r>
-        <w:t xml:space="preserve"> : </w:t>
-      </w:r>
-      <w:proofErr w:type="spellStart"/>
-      <w:r>
-        <w:t>with</w:t>
-      </w:r>
-      <w:proofErr w:type="spellEnd"/>
-      <w:r>
-        <w:t xml:space="preserve"> a CDN : copier juste avant ce qu’on a copier avant fermeture body (rajouter http devant)</w:t>
-      </w:r>
-    </w:p>
-    <w:p/>
-    <w:p>
-      <w:r>
-        <w:t xml:space="preserve">Image sur </w:t>
-      </w:r>
-      <w:proofErr w:type="spellStart"/>
-      <w:r>
-        <w:t>imfree</w:t>
-      </w:r>
-      <w:proofErr w:type="spellEnd"/>
+      <w:r>
+        <w:t xml:space="preserve">coller après head et au dessus du lien css : link spreadsheet etc. </w:t>
+      </w:r>
+    </w:p>
+    <w:p/>
+    <w:p>
+      <w:r>
+        <w:t>Deerniere ligne sur bootstrap : coller juste avant fermeture balise body : fin doc</w:t>
+      </w:r>
+    </w:p>
+    <w:p/>
+    <w:p>
+      <w:r>
+        <w:t>Bootstratp va ds components</w:t>
+      </w:r>
+    </w:p>
+    <w:p>
+      <w:r>
+        <w:t xml:space="preserve">cltr navbar : copie code. </w:t>
+      </w:r>
+    </w:p>
+    <w:p>
+      <w:r>
+        <w:t>Colle : après 1ere balise body (pb de dimensionement mais on voit ça semaine pro : jquery : download : with a CDN : copier juste avant ce qu’on a copier avant fermeture body (rajouter http devant)</w:t>
+      </w:r>
+    </w:p>
+    <w:p/>
+    <w:p>
+      <w:r>
+        <w:t>Image sur imfree</w:t>
+      </w:r>
     </w:p>
     <w:p>
       <w:r>
@@ -777,13 +276,8 @@
     <w:p/>
     <w:p>
       <w:r>
-        <w:t xml:space="preserve">On ajoute une div u dessus </w:t>
-      </w:r>
-      <w:proofErr w:type="spellStart"/>
-      <w:r>
-        <w:t>nav</w:t>
-      </w:r>
-      <w:proofErr w:type="spellEnd"/>
+        <w:t>On ajoute une div u dessus nav</w:t>
+      </w:r>
     </w:p>
     <w:p/>
     <w:p/>
@@ -793,212 +287,67 @@
       </w:r>
     </w:p>
     <w:p>
-      <w:proofErr w:type="spellStart"/>
-      <w:proofErr w:type="gramStart"/>
-      <w:r>
-        <w:t>navbar</w:t>
-      </w:r>
-      <w:proofErr w:type="spellEnd"/>
-      <w:proofErr w:type="gramEnd"/>
-      <w:r>
-        <w:t xml:space="preserve"> en </w:t>
-      </w:r>
-      <w:proofErr w:type="spellStart"/>
-      <w:r>
-        <w:t>css</w:t>
-      </w:r>
-      <w:proofErr w:type="spellEnd"/>
-    </w:p>
-    <w:p>
-      <w:proofErr w:type="gramStart"/>
-      <w:r>
-        <w:t>border</w:t>
-      </w:r>
-      <w:proofErr w:type="gramEnd"/>
-      <w:r>
-        <w:t> :non</w:t>
-      </w:r>
-    </w:p>
-    <w:p/>
-    <w:p>
-      <w:proofErr w:type="spellStart"/>
-      <w:r>
-        <w:t>CHgement</w:t>
-      </w:r>
-      <w:proofErr w:type="spellEnd"/>
-      <w:r>
-        <w:t xml:space="preserve"> design quand on passe sur un bouton</w:t>
-      </w:r>
-      <w:r>
-        <w:t xml:space="preserve"> : </w:t>
-      </w:r>
-      <w:proofErr w:type="spellStart"/>
-      <w:r>
-        <w:t>bootstrap</w:t>
-      </w:r>
-      <w:proofErr w:type="spellEnd"/>
-      <w:r>
-        <w:t xml:space="preserve"> : </w:t>
-      </w:r>
-      <w:proofErr w:type="spellStart"/>
-      <w:r>
-        <w:t>css</w:t>
-      </w:r>
-      <w:proofErr w:type="spellEnd"/>
-      <w:r>
-        <w:t> : standard</w:t>
-      </w:r>
-    </w:p>
-    <w:p/>
-    <w:p>
-      <w:r>
-        <w:t xml:space="preserve">cf. fichier </w:t>
-      </w:r>
-      <w:proofErr w:type="spellStart"/>
-      <w:r>
-        <w:t>css</w:t>
-      </w:r>
-      <w:proofErr w:type="spellEnd"/>
-      <w:r>
-        <w:t xml:space="preserve"> : </w:t>
-      </w:r>
-      <w:proofErr w:type="spellStart"/>
-      <w:r>
-        <w:t>hover</w:t>
-      </w:r>
-      <w:proofErr w:type="spellEnd"/>
-      <w:r>
-        <w:t> : quand je passe</w:t>
-      </w:r>
-    </w:p>
-    <w:p/>
-    <w:p/>
-    <w:p>
-      <w:r>
-        <w:t xml:space="preserve">Police : </w:t>
-      </w:r>
-      <w:proofErr w:type="spellStart"/>
-      <w:r>
-        <w:t>handwritten</w:t>
-      </w:r>
-      <w:proofErr w:type="spellEnd"/>
-      <w:r>
-        <w:t xml:space="preserve"> </w:t>
-      </w:r>
-      <w:proofErr w:type="spellStart"/>
-      <w:r>
-        <w:t>googlefonts</w:t>
-      </w:r>
-      <w:proofErr w:type="spellEnd"/>
-    </w:p>
-    <w:p/>
-    <w:p/>
-    <w:p>
-      <w:proofErr w:type="gramStart"/>
-      <w:r>
-        <w:t>responsive</w:t>
-      </w:r>
-      <w:proofErr w:type="gramEnd"/>
-      <w:r>
-        <w:t xml:space="preserve"> : cf. feuillet </w:t>
-      </w:r>
-    </w:p>
-    <w:p/>
-    <w:p>
-      <w:proofErr w:type="gramStart"/>
-      <w:r>
-        <w:t>icones</w:t>
-      </w:r>
-      <w:proofErr w:type="gramEnd"/>
-      <w:r>
-        <w:t xml:space="preserve"> :  </w:t>
-      </w:r>
-      <w:proofErr w:type="spellStart"/>
-      <w:r>
-        <w:t>bootsttrap</w:t>
-      </w:r>
-      <w:proofErr w:type="spellEnd"/>
-      <w:r>
-        <w:t xml:space="preserve"> OU</w:t>
-      </w:r>
-    </w:p>
-    <w:p>
-      <w:proofErr w:type="gramStart"/>
-      <w:r>
-        <w:t>font</w:t>
-      </w:r>
-      <w:proofErr w:type="gramEnd"/>
-      <w:r>
-        <w:t xml:space="preserve"> </w:t>
-      </w:r>
-      <w:proofErr w:type="spellStart"/>
-      <w:r>
-        <w:t>awsome</w:t>
-      </w:r>
-      <w:proofErr w:type="spellEnd"/>
-    </w:p>
-    <w:p>
-      <w:proofErr w:type="gramStart"/>
-      <w:r>
-        <w:t>site</w:t>
-      </w:r>
-      <w:proofErr w:type="gramEnd"/>
-      <w:r>
-        <w:t xml:space="preserve"> : font </w:t>
-      </w:r>
-      <w:proofErr w:type="spellStart"/>
-      <w:r>
-        <w:t>awesome</w:t>
-      </w:r>
-      <w:proofErr w:type="spellEnd"/>
-    </w:p>
-    <w:p/>
-    <w:p>
-      <w:proofErr w:type="gramStart"/>
-      <w:r>
-        <w:t>pour</w:t>
-      </w:r>
-      <w:proofErr w:type="gramEnd"/>
-      <w:r>
-        <w:t xml:space="preserve"> </w:t>
-      </w:r>
-      <w:proofErr w:type="spellStart"/>
-      <w:r>
-        <w:t>redirigier</w:t>
-      </w:r>
-      <w:proofErr w:type="spellEnd"/>
-      <w:r>
-        <w:t xml:space="preserve"> </w:t>
-      </w:r>
-      <w:proofErr w:type="spellStart"/>
-      <w:r>
-        <w:t>ur</w:t>
-      </w:r>
-      <w:proofErr w:type="spellEnd"/>
-      <w:r>
-        <w:t xml:space="preserve"> mm page plus bas : </w:t>
-      </w:r>
-      <w:proofErr w:type="spellStart"/>
-      <w:r>
-        <w:t>href</w:t>
-      </w:r>
-      <w:proofErr w:type="spellEnd"/>
-      <w:r>
-        <w:t>= « #</w:t>
-      </w:r>
-      <w:proofErr w:type="spellStart"/>
-      <w:r>
-        <w:t>qqch</w:t>
-      </w:r>
-      <w:proofErr w:type="spellEnd"/>
-      <w:r>
-        <w:t> »</w:t>
-      </w:r>
-    </w:p>
-    <w:p>
-      <w:bookmarkStart w:id="0" w:name="_GoBack"/>
-    </w:p>
-    <w:bookmarkEnd w:id="0"/>
+      <w:r>
+        <w:t>navbar en css</w:t>
+      </w:r>
+    </w:p>
+    <w:p>
+      <w:r>
+        <w:t>border :non</w:t>
+      </w:r>
+    </w:p>
+    <w:p/>
+    <w:p>
+      <w:r>
+        <w:t>CHgement design quand on passe sur un bouton</w:t>
+      </w:r>
+      <w:r>
+        <w:t> : bootstrap : css : standard</w:t>
+      </w:r>
+    </w:p>
+    <w:p/>
+    <w:p>
+      <w:r>
+        <w:t>cf. fichier css : hover : quand je passe</w:t>
+      </w:r>
+    </w:p>
+    <w:p/>
+    <w:p/>
+    <w:p>
+      <w:r>
+        <w:t>Police : handwritten googlefonts</w:t>
+      </w:r>
+    </w:p>
+    <w:p/>
+    <w:p/>
+    <w:p>
+      <w:r>
+        <w:t xml:space="preserve">responsive : cf. feuillet </w:t>
+      </w:r>
+    </w:p>
+    <w:p/>
+    <w:p>
+      <w:r>
+        <w:t>icones :  bootsttrap OU</w:t>
+      </w:r>
+    </w:p>
+    <w:p>
+      <w:r>
+        <w:t>font awsome</w:t>
+      </w:r>
+    </w:p>
+    <w:p>
+      <w:r>
+        <w:t>site : font awesome</w:t>
+      </w:r>
+    </w:p>
+    <w:p/>
+    <w:p>
+      <w:r>
+        <w:t>pour redirigier ur mm page plus bas : href= « #qqch »</w:t>
+      </w:r>
+    </w:p>
+    <w:p/>
     <w:p/>
     <w:p>
       <w:r>
@@ -1025,25 +374,34 @@
           <w:numId w:val="1"/>
         </w:numPr>
       </w:pPr>
-      <w:proofErr w:type="spellStart"/>
-      <w:r>
-        <w:t>css</w:t>
-      </w:r>
-      <w:proofErr w:type="spellEnd"/>
-      <w:r>
-        <w:t xml:space="preserve"> : </w:t>
-      </w:r>
-      <w:r>
-        <w:t>.fa-</w:t>
-      </w:r>
-      <w:proofErr w:type="gramStart"/>
-      <w:r>
-        <w:t>book{</w:t>
-      </w:r>
-      <w:proofErr w:type="gramEnd"/>
-      <w:r>
-        <w:t>font-size: 9pc}</w:t>
-      </w:r>
+      <w:r>
+        <w:t xml:space="preserve">css : </w:t>
+      </w:r>
+      <w:r>
+        <w:t>.fa-book{font-size: 9pc}</w:t>
+      </w:r>
+    </w:p>
+    <w:p/>
+    <w:p/>
+    <w:p/>
+    <w:p>
+      <w:r>
+        <w:t xml:space="preserve">28 oct : </w:t>
+      </w:r>
+    </w:p>
+    <w:p>
+      <w:r>
+        <w:t>try.github</w:t>
+      </w:r>
+    </w:p>
+    <w:p>
+      <w:r>
+        <w:t>checking the status : test</w:t>
+      </w:r>
+    </w:p>
+    <w:p>
+      <w:bookmarkStart w:id="0" w:name="_GoBack"/>
+      <w:bookmarkEnd w:id="0"/>
     </w:p>
     <w:sectPr>
       <w:pgSz w:w="11900" w:h="16840"/>
